--- a/Module 1  1.4 - Corrected - Unit 2 Lesson Plan.docx
+++ b/Module 1  1.4 - Corrected - Unit 2 Lesson Plan.docx
@@ -1039,7 +1039,19 @@
               <w:rPr>
                 <w:rFonts w:cs="Arial"/>
               </w:rPr>
-              <w:t xml:space="preserve"> learning </w:t>
+              <w:t xml:space="preserve"> learning</w:t>
+            </w:r>
+            <w:r>
+              <w:rPr>
+                <w:rFonts w:cs="Arial"/>
+              </w:rPr>
+              <w:t>,</w:t>
+            </w:r>
+            <w:r>
+              <w:rPr>
+                <w:rFonts w:cs="Arial"/>
+              </w:rPr>
+              <w:t xml:space="preserve"> </w:t>
             </w:r>
             <w:r>
               <w:rPr>
@@ -1142,8 +1154,16 @@
             <w:r>
               <w:t xml:space="preserve">stributes balloons of various </w:t>
             </w:r>
-            <w:r>
-              <w:t xml:space="preserve">colour to the students. Now students are instructed to blow the balloons and </w:t>
+            <w:proofErr w:type="spellStart"/>
+            <w:r>
+              <w:t>color</w:t>
+            </w:r>
+            <w:r>
+              <w:t>s</w:t>
+            </w:r>
+            <w:proofErr w:type="spellEnd"/>
+            <w:r>
+              <w:t xml:space="preserve"> to the students. Now students are instructed to blow the balloons and </w:t>
             </w:r>
             <w:r>
               <w:t>tie</w:t>
@@ -1183,7 +1203,15 @@
               <w:t xml:space="preserve">her </w:t>
             </w:r>
             <w:r>
-              <w:t>the colour of their ball</w:t>
+              <w:t xml:space="preserve">the </w:t>
+            </w:r>
+            <w:proofErr w:type="spellStart"/>
+            <w:r>
+              <w:t>color</w:t>
+            </w:r>
+            <w:proofErr w:type="spellEnd"/>
+            <w:r>
+              <w:t xml:space="preserve"> of their ball</w:t>
             </w:r>
             <w:r>
               <w:t>oon</w:t>
@@ -1270,7 +1298,15 @@
               <w:t xml:space="preserve">us </w:t>
             </w:r>
             <w:r>
-              <w:t>to see the colour of balloons?</w:t>
+              <w:t xml:space="preserve">to see the </w:t>
+            </w:r>
+            <w:proofErr w:type="spellStart"/>
+            <w:r>
+              <w:t>color</w:t>
+            </w:r>
+            <w:proofErr w:type="spellEnd"/>
+            <w:r>
+              <w:t xml:space="preserve"> of balloons?</w:t>
             </w:r>
           </w:p>
           <w:p>
@@ -2039,7 +2075,13 @@
               <w:t>straps</w:t>
             </w:r>
             <w:r>
-              <w:t>, garlic and last container some vinegar. Need to guess what is inside.</w:t>
+              <w:t>, garlic</w:t>
+            </w:r>
+            <w:r>
+              <w:t>,</w:t>
+            </w:r>
+            <w:r>
+              <w:t xml:space="preserve"> and last container some vinegar. Need to guess what is inside.</w:t>
             </w:r>
           </w:p>
           <w:p>
@@ -2350,6 +2392,9 @@
               <w:t>h group explore</w:t>
             </w:r>
             <w:r>
+              <w:t>s</w:t>
+            </w:r>
+            <w:r>
               <w:t xml:space="preserve"> the uses of their sense organs as they visit each station.</w:t>
             </w:r>
           </w:p>
@@ -2484,13 +2529,7 @@
               <w:t>Support students’ future learning and understanding</w:t>
             </w:r>
             <w:r>
-              <w:t xml:space="preserve"> by providing hints. </w:t>
-            </w:r>
-            <w:r>
-              <w:rPr>
-                <w:color w:val="DA0F04"/>
-              </w:rPr>
-              <w:t>(how?)</w:t>
+              <w:t xml:space="preserve"> by providing hints.</w:t>
             </w:r>
           </w:p>
           <w:p/>
@@ -3275,7 +3314,7 @@
           </w:p>
           <w:p>
             <w:r>
-              <w:t xml:space="preserve">Which senses goes best with each </w:t>
+              <w:t xml:space="preserve">Which senses go best with each </w:t>
             </w:r>
             <w:r>
               <w:rPr>
@@ -3377,7 +3416,13 @@
               <w:t>students</w:t>
             </w:r>
             <w:r>
-              <w:t xml:space="preserve"> execute their worksheet.</w:t>
+              <w:t xml:space="preserve"> execute their worksheet</w:t>
+            </w:r>
+            <w:r>
+              <w:t>s</w:t>
+            </w:r>
+            <w:r>
+              <w:t>.</w:t>
             </w:r>
           </w:p>
         </w:tc>
@@ -3633,7 +3678,21 @@
               <w:t>presentations</w:t>
             </w:r>
             <w:r>
-              <w:t>, colourful worksheet,</w:t>
+              <w:t xml:space="preserve">, </w:t>
+            </w:r>
+            <w:proofErr w:type="spellStart"/>
+            <w:r>
+              <w:t>colorful</w:t>
+            </w:r>
+            <w:proofErr w:type="spellEnd"/>
+            <w:r>
+              <w:t xml:space="preserve"> worksheet</w:t>
+            </w:r>
+            <w:r>
+              <w:t>s</w:t>
+            </w:r>
+            <w:r>
+              <w:t>,</w:t>
             </w:r>
             <w:r>
               <w:t xml:space="preserve"> managed to</w:t>
@@ -3662,8 +3721,19 @@
             <w:r>
               <w:t>-</w:t>
             </w:r>
-            <w:r>
-              <w:t>centred learning.</w:t>
+            <w:proofErr w:type="spellStart"/>
+            <w:r>
+              <w:t>cent</w:t>
+            </w:r>
+            <w:r>
+              <w:t>e</w:t>
+            </w:r>
+            <w:r>
+              <w:t>red</w:t>
+            </w:r>
+            <w:proofErr w:type="spellEnd"/>
+            <w:r>
+              <w:t xml:space="preserve"> learning.</w:t>
             </w:r>
           </w:p>
           <w:p/>
